--- a/Project1/doc/TRMS OBJECTS.docx
+++ b/Project1/doc/TRMS OBJECTS.docx
@@ -32,8 +32,6 @@
       <w:r>
         <w:t>-31</w:t>
       </w:r>
-      <w:bookmarkStart w:id="0" w:name="_GoBack"/>
-      <w:bookmarkEnd w:id="0"/>
     </w:p>
     <w:p/>
     <w:p>
@@ -150,7 +148,7 @@
       <w:tr>
         <w:tc>
           <w:tcPr>
-            <w:tcW w:w="1164" w:type="dxa"/>
+            <w:tcW w:w="1163" w:type="dxa"/>
             <w:shd w:val="clear" w:color="auto" w:fill="B4C6E7" w:themeFill="accent1" w:themeFillTint="66"/>
           </w:tcPr>
           <w:p>
@@ -161,7 +159,7 @@
         </w:tc>
         <w:tc>
           <w:tcPr>
-            <w:tcW w:w="1801" w:type="dxa"/>
+            <w:tcW w:w="2164" w:type="dxa"/>
             <w:shd w:val="clear" w:color="auto" w:fill="B4C6E7" w:themeFill="accent1" w:themeFillTint="66"/>
           </w:tcPr>
           <w:p>
@@ -172,7 +170,7 @@
         </w:tc>
         <w:tc>
           <w:tcPr>
-            <w:tcW w:w="2656" w:type="dxa"/>
+            <w:tcW w:w="2478" w:type="dxa"/>
             <w:shd w:val="clear" w:color="auto" w:fill="B4C6E7" w:themeFill="accent1" w:themeFillTint="66"/>
           </w:tcPr>
           <w:p>
@@ -183,7 +181,7 @@
         </w:tc>
         <w:tc>
           <w:tcPr>
-            <w:tcW w:w="3729" w:type="dxa"/>
+            <w:tcW w:w="3545" w:type="dxa"/>
             <w:shd w:val="clear" w:color="auto" w:fill="B4C6E7" w:themeFill="accent1" w:themeFillTint="66"/>
           </w:tcPr>
           <w:p>
@@ -196,7 +194,7 @@
       <w:tr>
         <w:tc>
           <w:tcPr>
-            <w:tcW w:w="1164" w:type="dxa"/>
+            <w:tcW w:w="1163" w:type="dxa"/>
             <w:shd w:val="clear" w:color="auto" w:fill="DBDBDB" w:themeFill="accent3" w:themeFillTint="66"/>
           </w:tcPr>
           <w:p>
@@ -207,7 +205,7 @@
         </w:tc>
         <w:tc>
           <w:tcPr>
-            <w:tcW w:w="1801" w:type="dxa"/>
+            <w:tcW w:w="2164" w:type="dxa"/>
           </w:tcPr>
           <w:p>
             <w:r>
@@ -217,7 +215,7 @@
         </w:tc>
         <w:tc>
           <w:tcPr>
-            <w:tcW w:w="2656" w:type="dxa"/>
+            <w:tcW w:w="2478" w:type="dxa"/>
           </w:tcPr>
           <w:p>
             <w:r>
@@ -227,7 +225,7 @@
         </w:tc>
         <w:tc>
           <w:tcPr>
-            <w:tcW w:w="3729" w:type="dxa"/>
+            <w:tcW w:w="3545" w:type="dxa"/>
           </w:tcPr>
           <w:p>
             <w:r>
@@ -257,7 +255,7 @@
       <w:tr>
         <w:tc>
           <w:tcPr>
-            <w:tcW w:w="1164" w:type="dxa"/>
+            <w:tcW w:w="1163" w:type="dxa"/>
             <w:shd w:val="clear" w:color="auto" w:fill="C5E0B3" w:themeFill="accent6" w:themeFillTint="66"/>
           </w:tcPr>
           <w:p>
@@ -268,7 +266,7 @@
         </w:tc>
         <w:tc>
           <w:tcPr>
-            <w:tcW w:w="1801" w:type="dxa"/>
+            <w:tcW w:w="2164" w:type="dxa"/>
           </w:tcPr>
           <w:p>
             <w:r>
@@ -278,17 +276,17 @@
         </w:tc>
         <w:tc>
           <w:tcPr>
-            <w:tcW w:w="2656" w:type="dxa"/>
-          </w:tcPr>
-          <w:p>
-            <w:r>
-              <w:t>Employee instance</w:t>
-            </w:r>
-          </w:p>
-        </w:tc>
-        <w:tc>
-          <w:tcPr>
-            <w:tcW w:w="3729" w:type="dxa"/>
+            <w:tcW w:w="2478" w:type="dxa"/>
+          </w:tcPr>
+          <w:p>
+            <w:r>
+              <w:t>Object (Employee)</w:t>
+            </w:r>
+          </w:p>
+        </w:tc>
+        <w:tc>
+          <w:tcPr>
+            <w:tcW w:w="3545" w:type="dxa"/>
           </w:tcPr>
           <w:p>
             <w:r>
@@ -300,7 +298,46 @@
       <w:tr>
         <w:tc>
           <w:tcPr>
-            <w:tcW w:w="1164" w:type="dxa"/>
+            <w:tcW w:w="1163" w:type="dxa"/>
+            <w:shd w:val="clear" w:color="auto" w:fill="C5E0B3" w:themeFill="accent6" w:themeFillTint="66"/>
+          </w:tcPr>
+          <w:p/>
+        </w:tc>
+        <w:tc>
+          <w:tcPr>
+            <w:tcW w:w="2164" w:type="dxa"/>
+          </w:tcPr>
+          <w:p>
+            <w:r>
+              <w:t>reimbursement</w:t>
+            </w:r>
+          </w:p>
+        </w:tc>
+        <w:tc>
+          <w:tcPr>
+            <w:tcW w:w="2478" w:type="dxa"/>
+          </w:tcPr>
+          <w:p>
+            <w:r>
+              <w:t>Object (Reimbursement)</w:t>
+            </w:r>
+          </w:p>
+        </w:tc>
+        <w:tc>
+          <w:tcPr>
+            <w:tcW w:w="3545" w:type="dxa"/>
+          </w:tcPr>
+          <w:p>
+            <w:r>
+              <w:t>Identifies the reimbursement that’s being approved OR denied by the employee identified by session attribute ‘user’.</w:t>
+            </w:r>
+          </w:p>
+        </w:tc>
+      </w:tr>
+      <w:tr>
+        <w:tc>
+          <w:tcPr>
+            <w:tcW w:w="1163" w:type="dxa"/>
             <w:shd w:val="clear" w:color="auto" w:fill="B4C6E7" w:themeFill="accent1" w:themeFillTint="66"/>
           </w:tcPr>
           <w:p>
@@ -311,20 +348,17 @@
         </w:tc>
         <w:tc>
           <w:tcPr>
-            <w:tcW w:w="1801" w:type="dxa"/>
-          </w:tcPr>
-          <w:p>
-            <w:r>
-              <w:t>i</w:t>
-            </w:r>
-            <w:r>
-              <w:t>d</w:t>
-            </w:r>
-          </w:p>
-        </w:tc>
-        <w:tc>
-          <w:tcPr>
-            <w:tcW w:w="2656" w:type="dxa"/>
+            <w:tcW w:w="2164" w:type="dxa"/>
+          </w:tcPr>
+          <w:p>
+            <w:r>
+              <w:t>id</w:t>
+            </w:r>
+          </w:p>
+        </w:tc>
+        <w:tc>
+          <w:tcPr>
+            <w:tcW w:w="2478" w:type="dxa"/>
           </w:tcPr>
           <w:p>
             <w:r>
@@ -334,19 +368,25 @@
         </w:tc>
         <w:tc>
           <w:tcPr>
-            <w:tcW w:w="3729" w:type="dxa"/>
-          </w:tcPr>
-          <w:p>
-            <w:r>
-              <w:t>The reimbursement that is being view when accessing app.jsp.</w:t>
-            </w:r>
-          </w:p>
-        </w:tc>
-      </w:tr>
-      <w:tr>
-        <w:tc>
-          <w:tcPr>
-            <w:tcW w:w="1164" w:type="dxa"/>
+            <w:tcW w:w="3545" w:type="dxa"/>
+          </w:tcPr>
+          <w:p>
+            <w:r>
+              <w:t>The r</w:t>
+            </w:r>
+            <w:r>
+              <w:t xml:space="preserve">eimbursement that is being viewed. Used when a user is viewing their own personal reimbursements and also when a ‘manager’ is viewing </w:t>
+            </w:r>
+            <w:r>
+              <w:t>reimbursements they can approve/deny.</w:t>
+            </w:r>
+          </w:p>
+        </w:tc>
+      </w:tr>
+      <w:tr>
+        <w:tc>
+          <w:tcPr>
+            <w:tcW w:w="1163" w:type="dxa"/>
             <w:shd w:val="clear" w:color="auto" w:fill="FFD966" w:themeFill="accent4" w:themeFillTint="99"/>
           </w:tcPr>
           <w:p>
@@ -357,7 +397,7 @@
         </w:tc>
         <w:tc>
           <w:tcPr>
-            <w:tcW w:w="1801" w:type="dxa"/>
+            <w:tcW w:w="2164" w:type="dxa"/>
           </w:tcPr>
           <w:p>
             <w:r>
@@ -367,7 +407,7 @@
         </w:tc>
         <w:tc>
           <w:tcPr>
-            <w:tcW w:w="2656" w:type="dxa"/>
+            <w:tcW w:w="2478" w:type="dxa"/>
           </w:tcPr>
           <w:p>
             <w:r>
@@ -377,7 +417,7 @@
         </w:tc>
         <w:tc>
           <w:tcPr>
-            <w:tcW w:w="3729" w:type="dxa"/>
+            <w:tcW w:w="3545" w:type="dxa"/>
           </w:tcPr>
           <w:p>
             <w:r>
@@ -389,14 +429,14 @@
       <w:tr>
         <w:tc>
           <w:tcPr>
-            <w:tcW w:w="1164" w:type="dxa"/>
+            <w:tcW w:w="1163" w:type="dxa"/>
             <w:shd w:val="clear" w:color="auto" w:fill="FFD966" w:themeFill="accent4" w:themeFillTint="99"/>
           </w:tcPr>
           <w:p/>
         </w:tc>
         <w:tc>
           <w:tcPr>
-            <w:tcW w:w="1801" w:type="dxa"/>
+            <w:tcW w:w="2164" w:type="dxa"/>
           </w:tcPr>
           <w:p>
             <w:r>
@@ -406,7 +446,7 @@
         </w:tc>
         <w:tc>
           <w:tcPr>
-            <w:tcW w:w="2656" w:type="dxa"/>
+            <w:tcW w:w="2478" w:type="dxa"/>
           </w:tcPr>
           <w:p>
             <w:r>
@@ -416,7 +456,7 @@
         </w:tc>
         <w:tc>
           <w:tcPr>
-            <w:tcW w:w="3729" w:type="dxa"/>
+            <w:tcW w:w="3545" w:type="dxa"/>
           </w:tcPr>
           <w:p>
             <w:r>
@@ -428,14 +468,14 @@
       <w:tr>
         <w:tc>
           <w:tcPr>
-            <w:tcW w:w="1164" w:type="dxa"/>
+            <w:tcW w:w="1163" w:type="dxa"/>
             <w:shd w:val="clear" w:color="auto" w:fill="FFD966" w:themeFill="accent4" w:themeFillTint="99"/>
           </w:tcPr>
           <w:p/>
         </w:tc>
         <w:tc>
           <w:tcPr>
-            <w:tcW w:w="1801" w:type="dxa"/>
+            <w:tcW w:w="2164" w:type="dxa"/>
           </w:tcPr>
           <w:p>
             <w:r>
@@ -445,7 +485,7 @@
         </w:tc>
         <w:tc>
           <w:tcPr>
-            <w:tcW w:w="2656" w:type="dxa"/>
+            <w:tcW w:w="2478" w:type="dxa"/>
           </w:tcPr>
           <w:p>
             <w:r>
@@ -455,32 +495,26 @@
         </w:tc>
         <w:tc>
           <w:tcPr>
-            <w:tcW w:w="3729" w:type="dxa"/>
-          </w:tcPr>
-          <w:p>
-            <w:r>
-              <w:t>Holds the employee’s id applying for a new reimbursement application</w:t>
-            </w:r>
-            <w:r>
-              <w:t xml:space="preserve"> so the application can be tied to the employee</w:t>
-            </w:r>
-            <w:r>
-              <w:t>. Declared in the form in application.jsp; accessed in SubmitReimbursement servlet.</w:t>
-            </w:r>
-          </w:p>
-        </w:tc>
-      </w:tr>
-      <w:tr>
-        <w:tc>
-          <w:tcPr>
-            <w:tcW w:w="1164" w:type="dxa"/>
+            <w:tcW w:w="3545" w:type="dxa"/>
+          </w:tcPr>
+          <w:p>
+            <w:r>
+              <w:t>Holds the employee’s id applying for a new reimbursement application so the application can be tied to the employee. Declared in the form in application.jsp; accessed in SubmitReimbursement servlet.</w:t>
+            </w:r>
+          </w:p>
+        </w:tc>
+      </w:tr>
+      <w:tr>
+        <w:tc>
+          <w:tcPr>
+            <w:tcW w:w="1163" w:type="dxa"/>
             <w:shd w:val="clear" w:color="auto" w:fill="FFD966" w:themeFill="accent4" w:themeFillTint="99"/>
           </w:tcPr>
           <w:p/>
         </w:tc>
         <w:tc>
           <w:tcPr>
-            <w:tcW w:w="1801" w:type="dxa"/>
+            <w:tcW w:w="2164" w:type="dxa"/>
           </w:tcPr>
           <w:p>
             <w:r>
@@ -490,7 +524,7 @@
         </w:tc>
         <w:tc>
           <w:tcPr>
-            <w:tcW w:w="2656" w:type="dxa"/>
+            <w:tcW w:w="2478" w:type="dxa"/>
           </w:tcPr>
           <w:p>
             <w:r>
@@ -500,32 +534,26 @@
         </w:tc>
         <w:tc>
           <w:tcPr>
-            <w:tcW w:w="3729" w:type="dxa"/>
-          </w:tcPr>
-          <w:p>
-            <w:r>
-              <w:t xml:space="preserve">Holds the </w:t>
-            </w:r>
-            <w:r>
-              <w:t>type of the event for which the employee is seeking reimbursement</w:t>
-            </w:r>
-            <w:r>
-              <w:t>. Declared in the form in application.jsp; accessed in SubmitReimbursement servlet.</w:t>
-            </w:r>
-          </w:p>
-        </w:tc>
-      </w:tr>
-      <w:tr>
-        <w:tc>
-          <w:tcPr>
-            <w:tcW w:w="1164" w:type="dxa"/>
+            <w:tcW w:w="3545" w:type="dxa"/>
+          </w:tcPr>
+          <w:p>
+            <w:r>
+              <w:t>Holds the type of the event for which the employee is seeking reimbursement. Declared in the form in application.jsp; accessed in SubmitReimbursement servlet.</w:t>
+            </w:r>
+          </w:p>
+        </w:tc>
+      </w:tr>
+      <w:tr>
+        <w:tc>
+          <w:tcPr>
+            <w:tcW w:w="1163" w:type="dxa"/>
             <w:shd w:val="clear" w:color="auto" w:fill="FFD966" w:themeFill="accent4" w:themeFillTint="99"/>
           </w:tcPr>
           <w:p/>
         </w:tc>
         <w:tc>
           <w:tcPr>
-            <w:tcW w:w="1801" w:type="dxa"/>
+            <w:tcW w:w="2164" w:type="dxa"/>
           </w:tcPr>
           <w:p>
             <w:r>
@@ -535,7 +563,7 @@
         </w:tc>
         <w:tc>
           <w:tcPr>
-            <w:tcW w:w="2656" w:type="dxa"/>
+            <w:tcW w:w="2478" w:type="dxa"/>
           </w:tcPr>
           <w:p>
             <w:r>
@@ -545,7 +573,7 @@
         </w:tc>
         <w:tc>
           <w:tcPr>
-            <w:tcW w:w="3729" w:type="dxa"/>
+            <w:tcW w:w="3545" w:type="dxa"/>
           </w:tcPr>
           <w:p>
             <w:r>
@@ -557,14 +585,14 @@
       <w:tr>
         <w:tc>
           <w:tcPr>
-            <w:tcW w:w="1164" w:type="dxa"/>
+            <w:tcW w:w="1163" w:type="dxa"/>
             <w:shd w:val="clear" w:color="auto" w:fill="FFD966" w:themeFill="accent4" w:themeFillTint="99"/>
           </w:tcPr>
           <w:p/>
         </w:tc>
         <w:tc>
           <w:tcPr>
-            <w:tcW w:w="1801" w:type="dxa"/>
+            <w:tcW w:w="2164" w:type="dxa"/>
           </w:tcPr>
           <w:p>
             <w:r>
@@ -574,7 +602,7 @@
         </w:tc>
         <w:tc>
           <w:tcPr>
-            <w:tcW w:w="2656" w:type="dxa"/>
+            <w:tcW w:w="2478" w:type="dxa"/>
           </w:tcPr>
           <w:p>
             <w:r>
@@ -584,7 +612,7 @@
         </w:tc>
         <w:tc>
           <w:tcPr>
-            <w:tcW w:w="3729" w:type="dxa"/>
+            <w:tcW w:w="3545" w:type="dxa"/>
           </w:tcPr>
           <w:p>
             <w:r>
@@ -596,14 +624,14 @@
       <w:tr>
         <w:tc>
           <w:tcPr>
-            <w:tcW w:w="1164" w:type="dxa"/>
+            <w:tcW w:w="1163" w:type="dxa"/>
             <w:shd w:val="clear" w:color="auto" w:fill="FFD966" w:themeFill="accent4" w:themeFillTint="99"/>
           </w:tcPr>
           <w:p/>
         </w:tc>
         <w:tc>
           <w:tcPr>
-            <w:tcW w:w="1801" w:type="dxa"/>
+            <w:tcW w:w="2164" w:type="dxa"/>
           </w:tcPr>
           <w:p>
             <w:r>
@@ -613,7 +641,7 @@
         </w:tc>
         <w:tc>
           <w:tcPr>
-            <w:tcW w:w="2656" w:type="dxa"/>
+            <w:tcW w:w="2478" w:type="dxa"/>
           </w:tcPr>
           <w:p>
             <w:r>
@@ -623,7 +651,7 @@
         </w:tc>
         <w:tc>
           <w:tcPr>
-            <w:tcW w:w="3729" w:type="dxa"/>
+            <w:tcW w:w="3545" w:type="dxa"/>
           </w:tcPr>
           <w:p>
             <w:r>
@@ -635,14 +663,14 @@
       <w:tr>
         <w:tc>
           <w:tcPr>
-            <w:tcW w:w="1164" w:type="dxa"/>
+            <w:tcW w:w="1163" w:type="dxa"/>
             <w:shd w:val="clear" w:color="auto" w:fill="FFD966" w:themeFill="accent4" w:themeFillTint="99"/>
           </w:tcPr>
           <w:p/>
         </w:tc>
         <w:tc>
           <w:tcPr>
-            <w:tcW w:w="1801" w:type="dxa"/>
+            <w:tcW w:w="2164" w:type="dxa"/>
           </w:tcPr>
           <w:p>
             <w:r>
@@ -652,7 +680,7 @@
         </w:tc>
         <w:tc>
           <w:tcPr>
-            <w:tcW w:w="2656" w:type="dxa"/>
+            <w:tcW w:w="2478" w:type="dxa"/>
           </w:tcPr>
           <w:p>
             <w:r>
@@ -662,29 +690,26 @@
         </w:tc>
         <w:tc>
           <w:tcPr>
-            <w:tcW w:w="3729" w:type="dxa"/>
-          </w:tcPr>
-          <w:p>
-            <w:r>
-              <w:t xml:space="preserve">Holds the event’s </w:t>
-            </w:r>
-            <w:r>
-              <w:t>starting day. Must be combined with startTime in order to form a Timestamp to store as a Date. Declared in the form in application.jsp; accessed in SubmitReimbursement servlet.</w:t>
-            </w:r>
-          </w:p>
-        </w:tc>
-      </w:tr>
-      <w:tr>
-        <w:tc>
-          <w:tcPr>
-            <w:tcW w:w="1164" w:type="dxa"/>
+            <w:tcW w:w="3545" w:type="dxa"/>
+          </w:tcPr>
+          <w:p>
+            <w:r>
+              <w:t>Holds the event’s starting day. Must be combined with startTime in order to form a Timestamp to store as a Date. Declared in the form in application.jsp; accessed in SubmitReimbursement servlet.</w:t>
+            </w:r>
+          </w:p>
+        </w:tc>
+      </w:tr>
+      <w:tr>
+        <w:tc>
+          <w:tcPr>
+            <w:tcW w:w="1163" w:type="dxa"/>
             <w:shd w:val="clear" w:color="auto" w:fill="FFD966" w:themeFill="accent4" w:themeFillTint="99"/>
           </w:tcPr>
           <w:p/>
         </w:tc>
         <w:tc>
           <w:tcPr>
-            <w:tcW w:w="1801" w:type="dxa"/>
+            <w:tcW w:w="2164" w:type="dxa"/>
           </w:tcPr>
           <w:p>
             <w:r>
@@ -694,7 +719,7 @@
         </w:tc>
         <w:tc>
           <w:tcPr>
-            <w:tcW w:w="2656" w:type="dxa"/>
+            <w:tcW w:w="2478" w:type="dxa"/>
           </w:tcPr>
           <w:p>
             <w:r>
@@ -704,7 +729,7 @@
         </w:tc>
         <w:tc>
           <w:tcPr>
-            <w:tcW w:w="3729" w:type="dxa"/>
+            <w:tcW w:w="3545" w:type="dxa"/>
           </w:tcPr>
           <w:p>
             <w:r>
@@ -716,14 +741,14 @@
       <w:tr>
         <w:tc>
           <w:tcPr>
-            <w:tcW w:w="1164" w:type="dxa"/>
+            <w:tcW w:w="1163" w:type="dxa"/>
             <w:shd w:val="clear" w:color="auto" w:fill="FFD966" w:themeFill="accent4" w:themeFillTint="99"/>
           </w:tcPr>
           <w:p/>
         </w:tc>
         <w:tc>
           <w:tcPr>
-            <w:tcW w:w="1801" w:type="dxa"/>
+            <w:tcW w:w="2164" w:type="dxa"/>
           </w:tcPr>
           <w:p>
             <w:r>
@@ -733,7 +758,7 @@
         </w:tc>
         <w:tc>
           <w:tcPr>
-            <w:tcW w:w="2656" w:type="dxa"/>
+            <w:tcW w:w="2478" w:type="dxa"/>
           </w:tcPr>
           <w:p>
             <w:r>
@@ -743,7 +768,7 @@
         </w:tc>
         <w:tc>
           <w:tcPr>
-            <w:tcW w:w="3729" w:type="dxa"/>
+            <w:tcW w:w="3545" w:type="dxa"/>
           </w:tcPr>
           <w:p>
             <w:r>
@@ -755,14 +780,14 @@
       <w:tr>
         <w:tc>
           <w:tcPr>
-            <w:tcW w:w="1164" w:type="dxa"/>
+            <w:tcW w:w="1163" w:type="dxa"/>
             <w:shd w:val="clear" w:color="auto" w:fill="FFD966" w:themeFill="accent4" w:themeFillTint="99"/>
           </w:tcPr>
           <w:p/>
         </w:tc>
         <w:tc>
           <w:tcPr>
-            <w:tcW w:w="1801" w:type="dxa"/>
+            <w:tcW w:w="2164" w:type="dxa"/>
           </w:tcPr>
           <w:p>
             <w:r>
@@ -772,7 +797,7 @@
         </w:tc>
         <w:tc>
           <w:tcPr>
-            <w:tcW w:w="2656" w:type="dxa"/>
+            <w:tcW w:w="2478" w:type="dxa"/>
           </w:tcPr>
           <w:p>
             <w:r>
@@ -782,7 +807,7 @@
         </w:tc>
         <w:tc>
           <w:tcPr>
-            <w:tcW w:w="3729" w:type="dxa"/>
+            <w:tcW w:w="3545" w:type="dxa"/>
           </w:tcPr>
           <w:p>
             <w:r>
@@ -794,14 +819,14 @@
       <w:tr>
         <w:tc>
           <w:tcPr>
-            <w:tcW w:w="1164" w:type="dxa"/>
+            <w:tcW w:w="1163" w:type="dxa"/>
             <w:shd w:val="clear" w:color="auto" w:fill="FFD966" w:themeFill="accent4" w:themeFillTint="99"/>
           </w:tcPr>
           <w:p/>
         </w:tc>
         <w:tc>
           <w:tcPr>
-            <w:tcW w:w="1801" w:type="dxa"/>
+            <w:tcW w:w="2164" w:type="dxa"/>
           </w:tcPr>
           <w:p>
             <w:r>
@@ -811,7 +836,7 @@
         </w:tc>
         <w:tc>
           <w:tcPr>
-            <w:tcW w:w="2656" w:type="dxa"/>
+            <w:tcW w:w="2478" w:type="dxa"/>
           </w:tcPr>
           <w:p>
             <w:r>
@@ -821,7 +846,7 @@
         </w:tc>
         <w:tc>
           <w:tcPr>
-            <w:tcW w:w="3729" w:type="dxa"/>
+            <w:tcW w:w="3545" w:type="dxa"/>
           </w:tcPr>
           <w:p>
             <w:r>
@@ -833,14 +858,14 @@
       <w:tr>
         <w:tc>
           <w:tcPr>
-            <w:tcW w:w="1164" w:type="dxa"/>
+            <w:tcW w:w="1163" w:type="dxa"/>
             <w:shd w:val="clear" w:color="auto" w:fill="FFD966" w:themeFill="accent4" w:themeFillTint="99"/>
           </w:tcPr>
           <w:p/>
         </w:tc>
         <w:tc>
           <w:tcPr>
-            <w:tcW w:w="1801" w:type="dxa"/>
+            <w:tcW w:w="2164" w:type="dxa"/>
           </w:tcPr>
           <w:p>
             <w:r>
@@ -850,7 +875,7 @@
         </w:tc>
         <w:tc>
           <w:tcPr>
-            <w:tcW w:w="2656" w:type="dxa"/>
+            <w:tcW w:w="2478" w:type="dxa"/>
           </w:tcPr>
           <w:p>
             <w:r>
@@ -860,26 +885,30 @@
         </w:tc>
         <w:tc>
           <w:tcPr>
-            <w:tcW w:w="3729" w:type="dxa"/>
-          </w:tcPr>
-          <w:p>
-            <w:r>
-              <w:t>Justifies the employee’s taking of the event by relating it to work functions. Declared in the form in application.jsp; accessed in SubmitReimbursement servlet.</w:t>
-            </w:r>
-          </w:p>
-        </w:tc>
-      </w:tr>
-      <w:tr>
-        <w:tc>
-          <w:tcPr>
-            <w:tcW w:w="1164" w:type="dxa"/>
+            <w:tcW w:w="3545" w:type="dxa"/>
+          </w:tcPr>
+          <w:p>
+            <w:r>
+              <w:t xml:space="preserve">Justifies the employee’s taking of the event by relating it to work functions. Declared in the form in </w:t>
+            </w:r>
+            <w:r>
+              <w:lastRenderedPageBreak/>
+              <w:t>application.jsp; accessed in SubmitReimbursement servlet.</w:t>
+            </w:r>
+          </w:p>
+        </w:tc>
+      </w:tr>
+      <w:tr>
+        <w:tc>
+          <w:tcPr>
+            <w:tcW w:w="1163" w:type="dxa"/>
             <w:shd w:val="clear" w:color="auto" w:fill="FFD966" w:themeFill="accent4" w:themeFillTint="99"/>
           </w:tcPr>
           <w:p/>
         </w:tc>
         <w:tc>
           <w:tcPr>
-            <w:tcW w:w="1801" w:type="dxa"/>
+            <w:tcW w:w="2164" w:type="dxa"/>
           </w:tcPr>
           <w:p>
             <w:r>
@@ -889,7 +918,7 @@
         </w:tc>
         <w:tc>
           <w:tcPr>
-            <w:tcW w:w="2656" w:type="dxa"/>
+            <w:tcW w:w="2478" w:type="dxa"/>
           </w:tcPr>
           <w:p>
             <w:r>
@@ -899,7 +928,7 @@
         </w:tc>
         <w:tc>
           <w:tcPr>
-            <w:tcW w:w="3729" w:type="dxa"/>
+            <w:tcW w:w="3545" w:type="dxa"/>
           </w:tcPr>
           <w:p>
             <w:r>
@@ -911,143 +940,131 @@
       <w:tr>
         <w:tc>
           <w:tcPr>
-            <w:tcW w:w="1164" w:type="dxa"/>
+            <w:tcW w:w="1163" w:type="dxa"/>
             <w:shd w:val="clear" w:color="auto" w:fill="FFD966" w:themeFill="accent4" w:themeFillTint="99"/>
           </w:tcPr>
           <w:p/>
         </w:tc>
         <w:tc>
           <w:tcPr>
-            <w:tcW w:w="1801" w:type="dxa"/>
-          </w:tcPr>
-          <w:p>
-            <w:r>
-              <w:t>appId</w:t>
-            </w:r>
-          </w:p>
-        </w:tc>
-        <w:tc>
-          <w:tcPr>
-            <w:tcW w:w="2656" w:type="dxa"/>
-          </w:tcPr>
-          <w:p>
-            <w:r>
-              <w:t>Int (Reimbursement.id)</w:t>
-            </w:r>
-          </w:p>
-        </w:tc>
-        <w:tc>
-          <w:tcPr>
-            <w:tcW w:w="3729" w:type="dxa"/>
-          </w:tcPr>
-          <w:p>
-            <w:r>
-              <w:t>Holds the reimbursement’s id.</w:t>
-            </w:r>
-            <w:r>
-              <w:t xml:space="preserve"> Accessed in view_open_reimbursements.jsp</w:t>
-            </w:r>
-            <w:r>
-              <w:t xml:space="preserve"> to identify reimbursements for display, and in approve_application.jsp to identify the reimbursement that’s being approved/cancelled.</w:t>
-            </w:r>
-          </w:p>
-        </w:tc>
-      </w:tr>
-      <w:tr>
-        <w:tc>
-          <w:tcPr>
-            <w:tcW w:w="1164" w:type="dxa"/>
+            <w:tcW w:w="2164" w:type="dxa"/>
+          </w:tcPr>
+          <w:p>
+            <w:r>
+              <w:t>approve</w:t>
+            </w:r>
+          </w:p>
+        </w:tc>
+        <w:tc>
+          <w:tcPr>
+            <w:tcW w:w="2478" w:type="dxa"/>
+          </w:tcPr>
+          <w:p>
+            <w:r>
+              <w:t>String</w:t>
+            </w:r>
+          </w:p>
+        </w:tc>
+        <w:tc>
+          <w:tcPr>
+            <w:tcW w:w="3545" w:type="dxa"/>
+          </w:tcPr>
+          <w:p>
+            <w:r>
+              <w:t>Indicates a reimbursement should be approved. Either this or parameter ‘deny’ should be set.</w:t>
+            </w:r>
+          </w:p>
+        </w:tc>
+      </w:tr>
+      <w:tr>
+        <w:tc>
+          <w:tcPr>
+            <w:tcW w:w="1163" w:type="dxa"/>
             <w:shd w:val="clear" w:color="auto" w:fill="FFD966" w:themeFill="accent4" w:themeFillTint="99"/>
           </w:tcPr>
           <w:p/>
         </w:tc>
         <w:tc>
           <w:tcPr>
-            <w:tcW w:w="1801" w:type="dxa"/>
-          </w:tcPr>
-          <w:p>
-            <w:r>
-              <w:t>approverId</w:t>
-            </w:r>
-          </w:p>
-        </w:tc>
-        <w:tc>
-          <w:tcPr>
-            <w:tcW w:w="2656" w:type="dxa"/>
-          </w:tcPr>
-          <w:p>
-            <w:r>
-              <w:t>Int</w:t>
-            </w:r>
-            <w:r>
-              <w:t xml:space="preserve"> (Employee.id)</w:t>
-            </w:r>
-          </w:p>
-        </w:tc>
-        <w:tc>
-          <w:tcPr>
-            <w:tcW w:w="3729" w:type="dxa"/>
-          </w:tcPr>
-          <w:p>
-            <w:r>
-              <w:t>Holds the supervisor’s id. Accessed in approve_application.jsp to identify the approver.</w:t>
-            </w:r>
-          </w:p>
-        </w:tc>
-      </w:tr>
-      <w:tr>
-        <w:tc>
-          <w:tcPr>
-            <w:tcW w:w="1164" w:type="dxa"/>
+            <w:tcW w:w="2164" w:type="dxa"/>
+          </w:tcPr>
+          <w:p>
+            <w:r>
+              <w:t>deny</w:t>
+            </w:r>
+          </w:p>
+        </w:tc>
+        <w:tc>
+          <w:tcPr>
+            <w:tcW w:w="2478" w:type="dxa"/>
+          </w:tcPr>
+          <w:p>
+            <w:r>
+              <w:t>String</w:t>
+            </w:r>
+          </w:p>
+        </w:tc>
+        <w:tc>
+          <w:tcPr>
+            <w:tcW w:w="3545" w:type="dxa"/>
+          </w:tcPr>
+          <w:p>
+            <w:r>
+              <w:t>Indicates a reimbursement should be denied. Either this or parameter ‘approve’ should be set.</w:t>
+            </w:r>
+          </w:p>
+        </w:tc>
+      </w:tr>
+      <w:tr>
+        <w:tc>
+          <w:tcPr>
+            <w:tcW w:w="1163" w:type="dxa"/>
             <w:shd w:val="clear" w:color="auto" w:fill="FFD966" w:themeFill="accent4" w:themeFillTint="99"/>
           </w:tcPr>
           <w:p/>
         </w:tc>
         <w:tc>
           <w:tcPr>
-            <w:tcW w:w="1801" w:type="dxa"/>
-          </w:tcPr>
-          <w:p>
-            <w:r>
-              <w:t>approvalStatusId</w:t>
-            </w:r>
-          </w:p>
-        </w:tc>
-        <w:tc>
-          <w:tcPr>
-            <w:tcW w:w="2656" w:type="dxa"/>
-          </w:tcPr>
-          <w:p>
-            <w:r>
-              <w:t>Int (Approval_Status.id)</w:t>
-            </w:r>
-          </w:p>
-        </w:tc>
-        <w:tc>
-          <w:tcPr>
-            <w:tcW w:w="3729" w:type="dxa"/>
-          </w:tcPr>
-          <w:p>
-            <w:r>
-              <w:t xml:space="preserve">Holds </w:t>
-            </w:r>
-            <w:r>
-              <w:t>the id of the approval status. In approve_application.jsp is the ‘approved’ status.</w:t>
-            </w:r>
-          </w:p>
-        </w:tc>
-      </w:tr>
-      <w:tr>
-        <w:tc>
-          <w:tcPr>
-            <w:tcW w:w="1164" w:type="dxa"/>
+            <w:tcW w:w="2164" w:type="dxa"/>
+          </w:tcPr>
+          <w:p>
+            <w:r>
+              <w:t>adder</w:t>
+            </w:r>
+          </w:p>
+        </w:tc>
+        <w:tc>
+          <w:tcPr>
+            <w:tcW w:w="2478" w:type="dxa"/>
+          </w:tcPr>
+          <w:p>
+            <w:r>
+              <w:t>Int (Employee.id)</w:t>
+            </w:r>
+          </w:p>
+        </w:tc>
+        <w:tc>
+          <w:tcPr>
+            <w:tcW w:w="3545" w:type="dxa"/>
+          </w:tcPr>
+          <w:p>
+            <w:r>
+              <w:t>Identifies the approver OR denier of the reimbursement.</w:t>
+            </w:r>
+          </w:p>
+        </w:tc>
+      </w:tr>
+      <w:tr>
+        <w:tc>
+          <w:tcPr>
+            <w:tcW w:w="1163" w:type="dxa"/>
             <w:shd w:val="clear" w:color="auto" w:fill="FFD966" w:themeFill="accent4" w:themeFillTint="99"/>
           </w:tcPr>
           <w:p/>
         </w:tc>
         <w:tc>
           <w:tcPr>
-            <w:tcW w:w="1801" w:type="dxa"/>
+            <w:tcW w:w="2164" w:type="dxa"/>
           </w:tcPr>
           <w:p>
             <w:r>
@@ -1057,7 +1074,7 @@
         </w:tc>
         <w:tc>
           <w:tcPr>
-            <w:tcW w:w="2656" w:type="dxa"/>
+            <w:tcW w:w="2478" w:type="dxa"/>
           </w:tcPr>
           <w:p>
             <w:r>
@@ -1067,7 +1084,236 @@
         </w:tc>
         <w:tc>
           <w:tcPr>
-            <w:tcW w:w="3729" w:type="dxa"/>
+            <w:tcW w:w="3545" w:type="dxa"/>
+          </w:tcPr>
+          <w:p>
+            <w:r>
+              <w:t>Holds the reason for the approval OR denial of the reimbursement.</w:t>
+            </w:r>
+          </w:p>
+        </w:tc>
+      </w:tr>
+      <w:tr>
+        <w:tc>
+          <w:tcPr>
+            <w:tcW w:w="1163" w:type="dxa"/>
+            <w:shd w:val="clear" w:color="auto" w:fill="FFD966" w:themeFill="accent4" w:themeFillTint="99"/>
+          </w:tcPr>
+          <w:p/>
+        </w:tc>
+        <w:tc>
+          <w:tcPr>
+            <w:tcW w:w="2164" w:type="dxa"/>
+          </w:tcPr>
+          <w:p>
+            <w:r>
+              <w:t>currentPassword</w:t>
+            </w:r>
+          </w:p>
+        </w:tc>
+        <w:tc>
+          <w:tcPr>
+            <w:tcW w:w="2478" w:type="dxa"/>
+          </w:tcPr>
+          <w:p>
+            <w:r>
+              <w:t>String</w:t>
+            </w:r>
+          </w:p>
+        </w:tc>
+        <w:tc>
+          <w:tcPr>
+            <w:tcW w:w="3545" w:type="dxa"/>
+          </w:tcPr>
+          <w:p>
+            <w:r>
+              <w:t>Holds the password input by the user while changing account details. Should match the user’s current password.</w:t>
+            </w:r>
+          </w:p>
+        </w:tc>
+      </w:tr>
+      <w:tr>
+        <w:tc>
+          <w:tcPr>
+            <w:tcW w:w="1163" w:type="dxa"/>
+            <w:shd w:val="clear" w:color="auto" w:fill="FFD966" w:themeFill="accent4" w:themeFillTint="99"/>
+          </w:tcPr>
+          <w:p/>
+        </w:tc>
+        <w:tc>
+          <w:tcPr>
+            <w:tcW w:w="2164" w:type="dxa"/>
+          </w:tcPr>
+          <w:p>
+            <w:r>
+              <w:t>newPassword</w:t>
+            </w:r>
+          </w:p>
+        </w:tc>
+        <w:tc>
+          <w:tcPr>
+            <w:tcW w:w="2478" w:type="dxa"/>
+          </w:tcPr>
+          <w:p>
+            <w:r>
+              <w:t>String</w:t>
+            </w:r>
+          </w:p>
+        </w:tc>
+        <w:tc>
+          <w:tcPr>
+            <w:tcW w:w="3545" w:type="dxa"/>
+          </w:tcPr>
+          <w:p>
+            <w:r>
+              <w:t>Holds the new password input by the user while changing account details. Will be the user’s new password.</w:t>
+            </w:r>
+          </w:p>
+        </w:tc>
+      </w:tr>
+      <w:tr>
+        <w:tc>
+          <w:tcPr>
+            <w:tcW w:w="1163" w:type="dxa"/>
+            <w:shd w:val="clear" w:color="auto" w:fill="FFD966" w:themeFill="accent4" w:themeFillTint="99"/>
+          </w:tcPr>
+          <w:p/>
+        </w:tc>
+        <w:tc>
+          <w:tcPr>
+            <w:tcW w:w="2164" w:type="dxa"/>
+          </w:tcPr>
+          <w:p>
+            <w:r>
+              <w:t>newFirstName</w:t>
+            </w:r>
+          </w:p>
+        </w:tc>
+        <w:tc>
+          <w:tcPr>
+            <w:tcW w:w="2478" w:type="dxa"/>
+          </w:tcPr>
+          <w:p>
+            <w:r>
+              <w:t>String</w:t>
+            </w:r>
+          </w:p>
+        </w:tc>
+        <w:tc>
+          <w:tcPr>
+            <w:tcW w:w="3545" w:type="dxa"/>
+          </w:tcPr>
+          <w:p>
+            <w:r>
+              <w:t>Holds the new first name input by the user while changing account details. Will be the user’s new first name.</w:t>
+            </w:r>
+          </w:p>
+        </w:tc>
+      </w:tr>
+      <w:tr>
+        <w:tc>
+          <w:tcPr>
+            <w:tcW w:w="1163" w:type="dxa"/>
+            <w:shd w:val="clear" w:color="auto" w:fill="FFD966" w:themeFill="accent4" w:themeFillTint="99"/>
+          </w:tcPr>
+          <w:p/>
+        </w:tc>
+        <w:tc>
+          <w:tcPr>
+            <w:tcW w:w="2164" w:type="dxa"/>
+          </w:tcPr>
+          <w:p>
+            <w:r>
+              <w:t>newLastName</w:t>
+            </w:r>
+          </w:p>
+        </w:tc>
+        <w:tc>
+          <w:tcPr>
+            <w:tcW w:w="2478" w:type="dxa"/>
+          </w:tcPr>
+          <w:p>
+            <w:r>
+              <w:t>String</w:t>
+            </w:r>
+          </w:p>
+        </w:tc>
+        <w:tc>
+          <w:tcPr>
+            <w:tcW w:w="3545" w:type="dxa"/>
+          </w:tcPr>
+          <w:p>
+            <w:r>
+              <w:t>Holds the new last name input by the user while changing account details. Will be the user’s new last name.</w:t>
+            </w:r>
+          </w:p>
+        </w:tc>
+      </w:tr>
+      <w:tr>
+        <w:tc>
+          <w:tcPr>
+            <w:tcW w:w="1163" w:type="dxa"/>
+            <w:shd w:val="clear" w:color="auto" w:fill="FFD966" w:themeFill="accent4" w:themeFillTint="99"/>
+          </w:tcPr>
+          <w:p/>
+        </w:tc>
+        <w:tc>
+          <w:tcPr>
+            <w:tcW w:w="2164" w:type="dxa"/>
+          </w:tcPr>
+          <w:p>
+            <w:r>
+              <w:t>grade</w:t>
+            </w:r>
+          </w:p>
+        </w:tc>
+        <w:tc>
+          <w:tcPr>
+            <w:tcW w:w="2478" w:type="dxa"/>
+          </w:tcPr>
+          <w:p>
+            <w:r>
+              <w:t>String</w:t>
+            </w:r>
+          </w:p>
+        </w:tc>
+        <w:tc>
+          <w:tcPr>
+            <w:tcW w:w="3545" w:type="dxa"/>
+          </w:tcPr>
+          <w:p>
+            <w:r>
+              <w:t>The grade the employee stated they earned for the event they took for the reimbursement they are seeking.</w:t>
+            </w:r>
+          </w:p>
+        </w:tc>
+      </w:tr>
+      <w:tr>
+        <w:tc>
+          <w:tcPr>
+            <w:tcW w:w="1163" w:type="dxa"/>
+            <w:shd w:val="clear" w:color="auto" w:fill="FFD966" w:themeFill="accent4" w:themeFillTint="99"/>
+          </w:tcPr>
+          <w:p/>
+        </w:tc>
+        <w:tc>
+          <w:tcPr>
+            <w:tcW w:w="2164" w:type="dxa"/>
+          </w:tcPr>
+          <w:p>
+            <w:bookmarkStart w:id="0" w:name="_GoBack"/>
+            <w:bookmarkEnd w:id="0"/>
+          </w:p>
+        </w:tc>
+        <w:tc>
+          <w:tcPr>
+            <w:tcW w:w="2478" w:type="dxa"/>
+          </w:tcPr>
+          <w:p/>
+        </w:tc>
+        <w:tc>
+          <w:tcPr>
+            <w:tcW w:w="3545" w:type="dxa"/>
           </w:tcPr>
           <w:p/>
         </w:tc>
